--- a/Assignment/homework_1.docx
+++ b/Assignment/homework_1.docx
@@ -231,23 +231,7 @@
           <w:rFonts w:ascii="Times New Roman" w:hAnsi="Times New Roman" w:cs="Times New Roman"/>
           <w:sz w:val="22"/>
         </w:rPr>
-        <w:t>From SNRdb_0 = 10 Log10(p1/p2</w:t>
-      </w:r>
-      <w:proofErr w:type="gramStart"/>
-      <w:r>
-        <w:rPr>
-          <w:rFonts w:ascii="Times New Roman" w:hAnsi="Times New Roman" w:cs="Times New Roman"/>
-          <w:sz w:val="22"/>
-        </w:rPr>
-        <w:t>)  and</w:t>
-      </w:r>
-      <w:proofErr w:type="gramEnd"/>
-      <w:r>
-        <w:rPr>
-          <w:rFonts w:ascii="Times New Roman" w:hAnsi="Times New Roman" w:cs="Times New Roman"/>
-          <w:sz w:val="22"/>
-        </w:rPr>
-        <w:t xml:space="preserve"> (p1/p2) = c * (1/d^2) (c is constant)</w:t>
+        <w:t>From SNRdb_0 = 10 Log10(p1/p2)  and (p1/p2) = c * (1/d^2) (c is constant)</w:t>
       </w:r>
     </w:p>
     <w:p>
@@ -979,7 +963,6 @@
         </w:rPr>
         <w:t xml:space="preserve">A standard quality measure for digital communication system performance is </w:t>
       </w:r>
-      <w:proofErr w:type="spellStart"/>
       <w:r>
         <w:rPr>
           <w:rFonts w:ascii="Times New Roman" w:hAnsi="Times New Roman" w:cs="Times New Roman"/>
@@ -997,7 +980,6 @@
         </w:rPr>
         <w:t>b</w:t>
       </w:r>
-      <w:proofErr w:type="spellEnd"/>
       <w:r>
         <w:rPr>
           <w:rFonts w:ascii="Times New Roman" w:hAnsi="Times New Roman" w:cs="Times New Roman"/>
@@ -1453,7 +1435,6 @@
         </w:rPr>
         <w:t xml:space="preserve">gives the relationship between the probability of bit error (BER) and </w:t>
       </w:r>
-      <w:proofErr w:type="spellStart"/>
       <w:r>
         <w:rPr>
           <w:rFonts w:ascii="Times New Roman" w:hAnsi="Times New Roman" w:cs="Times New Roman"/>
@@ -1471,7 +1452,6 @@
         </w:rPr>
         <w:t>b</w:t>
       </w:r>
-      <w:proofErr w:type="spellEnd"/>
       <w:r>
         <w:rPr>
           <w:rFonts w:ascii="Times New Roman" w:hAnsi="Times New Roman" w:cs="Times New Roman"/>
@@ -1787,21 +1767,12 @@
           <w:sz w:val="22"/>
         </w:rPr>
       </w:pPr>
-      <w:proofErr w:type="spellStart"/>
-      <w:r>
-        <w:rPr>
-          <w:rFonts w:ascii="Times New Roman" w:hAnsi="Times New Roman" w:cs="Times New Roman"/>
-          <w:sz w:val="22"/>
-        </w:rPr>
-        <w:t>Eb</w:t>
-      </w:r>
-      <w:proofErr w:type="spellEnd"/>
-      <w:r>
-        <w:rPr>
-          <w:rFonts w:ascii="Times New Roman" w:hAnsi="Times New Roman" w:cs="Times New Roman"/>
-          <w:sz w:val="22"/>
-        </w:rPr>
-        <w:t>/No</w:t>
+      <w:r>
+        <w:rPr>
+          <w:rFonts w:ascii="Times New Roman" w:hAnsi="Times New Roman" w:cs="Times New Roman"/>
+          <w:sz w:val="22"/>
+        </w:rPr>
+        <w:t>Eb/No</w:t>
       </w:r>
       <w:r>
         <w:rPr>
@@ -1853,21 +1824,12 @@
           <w:sz w:val="22"/>
         </w:rPr>
       </w:pPr>
-      <w:proofErr w:type="spellStart"/>
-      <w:r>
-        <w:rPr>
-          <w:rFonts w:ascii="Times New Roman" w:hAnsi="Times New Roman" w:cs="Times New Roman"/>
-          <w:sz w:val="22"/>
-        </w:rPr>
-        <w:t>Eb</w:t>
-      </w:r>
-      <w:proofErr w:type="spellEnd"/>
-      <w:r>
-        <w:rPr>
-          <w:rFonts w:ascii="Times New Roman" w:hAnsi="Times New Roman" w:cs="Times New Roman"/>
-          <w:sz w:val="22"/>
-        </w:rPr>
-        <w:t xml:space="preserve">/No </w:t>
+      <w:r>
+        <w:rPr>
+          <w:rFonts w:ascii="Times New Roman" w:hAnsi="Times New Roman" w:cs="Times New Roman"/>
+          <w:sz w:val="22"/>
+        </w:rPr>
+        <w:t xml:space="preserve">Eb/No </w:t>
       </w:r>
       <w:r>
         <w:rPr>
@@ -1891,15 +1853,7 @@
           <w:sz w:val="22"/>
         </w:rPr>
         <w:tab/>
-        <w:t xml:space="preserve">From </w:t>
-      </w:r>
-      <w:proofErr w:type="gramStart"/>
-      <w:r>
-        <w:rPr>
-          <w:rFonts w:ascii="Times New Roman" w:hAnsi="Times New Roman" w:cs="Times New Roman"/>
-          <w:sz w:val="22"/>
-        </w:rPr>
-        <w:t xml:space="preserve">equation </w:t>
+        <w:t xml:space="preserve">From equation </w:t>
       </w:r>
       <w:r>
         <w:rPr>
@@ -1908,22 +1862,12 @@
         </w:rPr>
         <w:t xml:space="preserve"> </w:t>
       </w:r>
-      <w:proofErr w:type="spellStart"/>
-      <w:r>
-        <w:rPr>
-          <w:rFonts w:ascii="Times New Roman" w:hAnsi="Times New Roman" w:cs="Times New Roman"/>
-          <w:sz w:val="22"/>
-        </w:rPr>
-        <w:t>Eb</w:t>
-      </w:r>
-      <w:proofErr w:type="spellEnd"/>
-      <w:proofErr w:type="gramEnd"/>
-      <w:r>
-        <w:rPr>
-          <w:rFonts w:ascii="Times New Roman" w:hAnsi="Times New Roman" w:cs="Times New Roman"/>
-          <w:sz w:val="22"/>
-        </w:rPr>
-        <w:t>/No = S/N / (R/B)</w:t>
+      <w:r>
+        <w:rPr>
+          <w:rFonts w:ascii="Times New Roman" w:hAnsi="Times New Roman" w:cs="Times New Roman"/>
+          <w:sz w:val="22"/>
+        </w:rPr>
+        <w:t>Eb/No = S/N / (R/B)</w:t>
       </w:r>
     </w:p>
     <w:p>
@@ -1980,21 +1924,12 @@
         </w:rPr>
         <w:t xml:space="preserve"> </w:t>
       </w:r>
-      <w:proofErr w:type="gramStart"/>
-      <w:r>
-        <w:rPr>
-          <w:rFonts w:ascii="Times New Roman" w:hAnsi="Times New Roman" w:cs="Times New Roman"/>
-          <w:sz w:val="22"/>
-        </w:rPr>
-        <w:t>=  10.5</w:t>
-      </w:r>
-      <w:proofErr w:type="gramEnd"/>
-      <w:r>
-        <w:rPr>
-          <w:rFonts w:ascii="Times New Roman" w:hAnsi="Times New Roman" w:cs="Times New Roman"/>
-          <w:sz w:val="22"/>
-        </w:rPr>
-        <w:t xml:space="preserve"> for </w:t>
+      <w:r>
+        <w:rPr>
+          <w:rFonts w:ascii="Times New Roman" w:hAnsi="Times New Roman" w:cs="Times New Roman"/>
+          <w:sz w:val="22"/>
+        </w:rPr>
+        <w:t xml:space="preserve">=  10.5 for </w:t>
       </w:r>
       <w:r>
         <w:rPr>
@@ -2098,7 +2033,6 @@
           <w:sz w:val="22"/>
         </w:rPr>
       </w:pPr>
-      <w:proofErr w:type="spellStart"/>
       <w:r>
         <w:rPr>
           <w:rFonts w:ascii="Times New Roman" w:hAnsi="Times New Roman" w:cs="Times New Roman"/>
@@ -2114,7 +2048,6 @@
         </w:rPr>
         <w:t>dB</w:t>
       </w:r>
-      <w:proofErr w:type="spellEnd"/>
       <w:r>
         <w:rPr>
           <w:rFonts w:ascii="Times New Roman" w:hAnsi="Times New Roman" w:cs="Times New Roman"/>
@@ -2406,33 +2339,8 @@
           <w:rFonts w:ascii="Times New Roman" w:hAnsi="Times New Roman" w:cs="Times New Roman"/>
           <w:sz w:val="22"/>
         </w:rPr>
-        <w:t xml:space="preserve"> </w:t>
-      </w:r>
-      <w:proofErr w:type="gramStart"/>
-      <w:r>
-        <w:rPr>
-          <w:rFonts w:ascii="Times New Roman" w:hAnsi="Times New Roman" w:cs="Times New Roman"/>
-          <w:sz w:val="22"/>
-        </w:rPr>
-        <w:t>64 ,</w:t>
-      </w:r>
-      <w:proofErr w:type="gramEnd"/>
-      <w:r>
-        <w:rPr>
-          <w:rFonts w:ascii="Times New Roman" w:hAnsi="Times New Roman" w:cs="Times New Roman"/>
-          <w:sz w:val="22"/>
-        </w:rPr>
-        <w:t xml:space="preserve">  m = log2L = 6 bit,  </w:t>
-      </w:r>
-      <w:proofErr w:type="spellStart"/>
-      <w:r>
-        <w:rPr>
-          <w:rFonts w:ascii="Times New Roman" w:hAnsi="Times New Roman" w:cs="Times New Roman"/>
-          <w:sz w:val="22"/>
-        </w:rPr>
-        <w:t>SNRdB</w:t>
-      </w:r>
-      <w:proofErr w:type="spellEnd"/>
+        <w:t xml:space="preserve"> 64 ,  m = log2L = 6 bit,  SNRdB</w:t>
+      </w:r>
       <w:r>
         <w:rPr>
           <w:rFonts w:ascii="Times New Roman" w:hAnsi="Times New Roman" w:cs="Times New Roman"/>
@@ -2550,7 +2458,16 @@
           <w:rFonts w:ascii="Times New Roman" w:hAnsi="Times New Roman" w:cs="Times New Roman"/>
           <w:sz w:val="22"/>
         </w:rPr>
-        <w:t>Bit rate = 6 * 8000 = 64000</w:t>
+        <w:t>Bit rate = 6 * 8000 = 48</w:t>
+      </w:r>
+      <w:bookmarkStart w:id="0" w:name="_GoBack"/>
+      <w:bookmarkEnd w:id="0"/>
+      <w:r>
+        <w:rPr>
+          <w:rFonts w:ascii="Times New Roman" w:hAnsi="Times New Roman" w:cs="Times New Roman"/>
+          <w:sz w:val="22"/>
+        </w:rPr>
+        <w:t>000</w:t>
       </w:r>
       <w:r>
         <w:rPr>
@@ -2842,9 +2759,7 @@
           <w:sz w:val="22"/>
         </w:rPr>
       </w:pPr>
-      <w:bookmarkStart w:id="0" w:name="_GoBack"/>
-    </w:p>
-    <w:bookmarkEnd w:id="0"/>
+    </w:p>
     <w:p>
       <w:pPr>
         <w:rPr>
